--- a/Documentação/riscos.docx
+++ b/Documentação/riscos.docx
@@ -99,10 +99,7 @@
               <w:jc w:val="center"/>
             </w:pPr>
             <w:r>
-              <w:t>02/06</w:t>
-            </w:r>
-            <w:r>
-              <w:t>/2016</w:t>
+              <w:t>02/06/2016</w:t>
             </w:r>
           </w:p>
         </w:tc>
@@ -129,6 +126,65 @@
             </w:pPr>
             <w:r>
               <w:t>Lista de riscos e Formulário de informações de riscos</w:t>
+            </w:r>
+          </w:p>
+        </w:tc>
+        <w:tc>
+          <w:tcPr>
+            <w:tcW w:w="2124" w:type="dxa"/>
+          </w:tcPr>
+          <w:p>
+            <w:pPr>
+              <w:jc w:val="center"/>
+            </w:pPr>
+            <w:r>
+              <w:t>Luís Ricardo Ferraz</w:t>
+            </w:r>
+          </w:p>
+        </w:tc>
+      </w:tr>
+      <w:tr>
+        <w:tc>
+          <w:tcPr>
+            <w:tcW w:w="1425" w:type="dxa"/>
+          </w:tcPr>
+          <w:p>
+            <w:pPr>
+              <w:jc w:val="center"/>
+            </w:pPr>
+            <w:r>
+              <w:t>07/06/2016</w:t>
+            </w:r>
+          </w:p>
+        </w:tc>
+        <w:tc>
+          <w:tcPr>
+            <w:tcW w:w="1050" w:type="dxa"/>
+          </w:tcPr>
+          <w:p>
+            <w:pPr>
+              <w:jc w:val="center"/>
+            </w:pPr>
+            <w:r>
+              <w:t>1.1</w:t>
+            </w:r>
+          </w:p>
+        </w:tc>
+        <w:tc>
+          <w:tcPr>
+            <w:tcW w:w="3870" w:type="dxa"/>
+          </w:tcPr>
+          <w:p>
+            <w:pPr>
+              <w:jc w:val="center"/>
+            </w:pPr>
+            <w:r>
+              <w:t>Ajuste nos formulários e f</w:t>
+            </w:r>
+            <w:bookmarkStart w:id="0" w:name="_GoBack"/>
+            <w:bookmarkEnd w:id="0"/>
+            <w:r>
+              <w:t>inalização do documento</w:t>
             </w:r>
           </w:p>
         </w:tc>
@@ -347,13 +403,8 @@
             <w:pPr>
               <w:jc w:val="center"/>
             </w:pPr>
-            <w:proofErr w:type="spellStart"/>
-            <w:r>
-              <w:t>Prob</w:t>
-            </w:r>
-            <w:proofErr w:type="spellEnd"/>
-            <w:r>
-              <w:t>.</w:t>
+            <w:r>
+              <w:t>Prob.</w:t>
             </w:r>
           </w:p>
         </w:tc>
@@ -703,13 +754,8 @@
             <w:pPr>
               <w:jc w:val="center"/>
             </w:pPr>
-            <w:proofErr w:type="spellStart"/>
-            <w:r>
-              <w:t>Prob</w:t>
-            </w:r>
-            <w:proofErr w:type="spellEnd"/>
-            <w:r>
-              <w:t>.</w:t>
+            <w:r>
+              <w:t>Prob.</w:t>
             </w:r>
           </w:p>
         </w:tc>
@@ -789,15 +835,7 @@
               </w:rPr>
             </w:pPr>
             <w:r>
-              <w:t xml:space="preserve">Caso haja problemas com a execução dos comandos </w:t>
-            </w:r>
-            <w:proofErr w:type="spellStart"/>
-            <w:r>
-              <w:t>Commit</w:t>
-            </w:r>
-            <w:proofErr w:type="spellEnd"/>
-            <w:r>
-              <w:t xml:space="preserve"> e Merge no GitHub, o controle de versionamento será prejudicado.</w:t>
+              <w:t>Caso haja problemas com a execução dos comandos Commit e Merge no GitHub, o controle de versionamento será prejudicado.</w:t>
             </w:r>
           </w:p>
         </w:tc>
@@ -885,7 +923,7 @@
                 <w:color w:val="000000"/>
                 <w:lang w:eastAsia="pt-BR"/>
               </w:rPr>
-              <w:t>Manter uma cópia de cada arquivo na máquina, fora do repositório.</w:t>
+              <w:t>Restaurar os documentos e reiniciar o branch Master.</w:t>
             </w:r>
           </w:p>
         </w:tc>
@@ -1060,13 +1098,8 @@
             <w:pPr>
               <w:jc w:val="center"/>
             </w:pPr>
-            <w:proofErr w:type="spellStart"/>
-            <w:r>
-              <w:t>Prob</w:t>
-            </w:r>
-            <w:proofErr w:type="spellEnd"/>
-            <w:r>
-              <w:t>.</w:t>
+            <w:r>
+              <w:t>Prob.</w:t>
             </w:r>
           </w:p>
         </w:tc>
@@ -1149,10 +1182,7 @@
               </w:rPr>
             </w:pPr>
             <w:r>
-              <w:t>Em</w:t>
-            </w:r>
-            <w:r>
-              <w:t xml:space="preserve"> casos mais extremos, se houver perda de código ou de documentos na máquina do desenvolvedor, o andamento do projeto ficará comprometido</w:t>
+              <w:t>Em casos mais extremos, se houver perda de código ou de documentos na máquina do desenvolvedor, o andamento do projeto ficará comprometido</w:t>
             </w:r>
             <w:r>
               <w:t>.</w:t>
@@ -1243,7 +1273,7 @@
                 <w:color w:val="000000"/>
                 <w:lang w:eastAsia="pt-BR"/>
               </w:rPr>
-              <w:t>Registrar cada alteração no repositório GitHub.</w:t>
+              <w:t>Recuperar os documentos no repositório online</w:t>
             </w:r>
           </w:p>
         </w:tc>
@@ -1412,13 +1442,8 @@
             <w:pPr>
               <w:jc w:val="center"/>
             </w:pPr>
-            <w:proofErr w:type="spellStart"/>
-            <w:r>
-              <w:t>Prob</w:t>
-            </w:r>
-            <w:proofErr w:type="spellEnd"/>
-            <w:r>
-              <w:t>.</w:t>
+            <w:r>
+              <w:t>Prob.</w:t>
             </w:r>
           </w:p>
         </w:tc>
@@ -1589,7 +1614,7 @@
                 <w:color w:val="000000"/>
                 <w:lang w:eastAsia="pt-BR"/>
               </w:rPr>
-              <w:t>Antecipação dos problemas mais prováveis de ocorrer, já incluindo o devido tratamento no código do software.</w:t>
+              <w:t>Realizar manutenção no código.</w:t>
             </w:r>
           </w:p>
         </w:tc>
@@ -1649,12 +1674,7 @@
               <w:jc w:val="center"/>
             </w:pPr>
             <w:r>
-              <w:t xml:space="preserve">Luís Ricardo </w:t>
-            </w:r>
-            <w:bookmarkStart w:id="0" w:name="_GoBack"/>
-            <w:bookmarkEnd w:id="0"/>
-            <w:r>
-              <w:t>Ferraz</w:t>
+              <w:t>Luís Ricardo Ferraz</w:t>
             </w:r>
           </w:p>
         </w:tc>
@@ -1980,6 +2000,7 @@
     <w:lsdException w:name="HTML Sample" w:semiHidden="1" w:unhideWhenUsed="1"/>
     <w:lsdException w:name="HTML Typewriter" w:semiHidden="1" w:unhideWhenUsed="1"/>
     <w:lsdException w:name="HTML Variable" w:semiHidden="1" w:unhideWhenUsed="1"/>
+    <w:lsdException w:name="Normal Table" w:semiHidden="1" w:unhideWhenUsed="1"/>
     <w:lsdException w:name="annotation subject" w:semiHidden="1" w:unhideWhenUsed="1"/>
     <w:lsdException w:name="No List" w:semiHidden="1" w:unhideWhenUsed="1"/>
     <w:lsdException w:name="Outline List 1" w:semiHidden="1" w:unhideWhenUsed="1"/>
@@ -2026,8 +2047,10 @@
     <w:lsdException w:name="Table Subtle 2" w:semiHidden="1" w:unhideWhenUsed="1"/>
     <w:lsdException w:name="Table Web 1" w:semiHidden="1" w:unhideWhenUsed="1"/>
     <w:lsdException w:name="Table Web 2" w:semiHidden="1" w:unhideWhenUsed="1"/>
+    <w:lsdException w:name="Table Web 3" w:semiHidden="1" w:unhideWhenUsed="1"/>
     <w:lsdException w:name="Balloon Text" w:semiHidden="1" w:unhideWhenUsed="1"/>
     <w:lsdException w:name="Table Grid" w:uiPriority="39"/>
+    <w:lsdException w:name="Table Theme" w:semiHidden="1" w:unhideWhenUsed="1"/>
     <w:lsdException w:name="Placeholder Text" w:semiHidden="1"/>
     <w:lsdException w:name="No Spacing" w:uiPriority="1" w:qFormat="1"/>
     <w:lsdException w:name="Light Shading" w:uiPriority="60"/>

--- a/Documentação/riscos.docx
+++ b/Documentação/riscos.docx
@@ -181,24 +181,78 @@
             <w:r>
               <w:t>Ajuste nos formulários e f</w:t>
             </w:r>
+            <w:r>
+              <w:t>inalização do documento</w:t>
+            </w:r>
+          </w:p>
+        </w:tc>
+        <w:tc>
+          <w:tcPr>
+            <w:tcW w:w="2124" w:type="dxa"/>
+          </w:tcPr>
+          <w:p>
+            <w:pPr>
+              <w:jc w:val="center"/>
+            </w:pPr>
+            <w:r>
+              <w:t>Luís Ricardo Ferraz</w:t>
+            </w:r>
+          </w:p>
+        </w:tc>
+      </w:tr>
+      <w:tr>
+        <w:tc>
+          <w:tcPr>
+            <w:tcW w:w="1425" w:type="dxa"/>
+          </w:tcPr>
+          <w:p>
+            <w:pPr>
+              <w:jc w:val="center"/>
+            </w:pPr>
+            <w:r>
+              <w:t>15/06/2016</w:t>
+            </w:r>
+          </w:p>
+        </w:tc>
+        <w:tc>
+          <w:tcPr>
+            <w:tcW w:w="1050" w:type="dxa"/>
+          </w:tcPr>
+          <w:p>
+            <w:pPr>
+              <w:jc w:val="center"/>
+            </w:pPr>
+            <w:r>
+              <w:t>1.2</w:t>
+            </w:r>
+          </w:p>
+        </w:tc>
+        <w:tc>
+          <w:tcPr>
+            <w:tcW w:w="3870" w:type="dxa"/>
+          </w:tcPr>
+          <w:p>
+            <w:pPr>
+              <w:jc w:val="center"/>
+            </w:pPr>
+            <w:r>
+              <w:t>Atualização dos formulários</w:t>
+            </w:r>
+          </w:p>
+        </w:tc>
+        <w:tc>
+          <w:tcPr>
+            <w:tcW w:w="2124" w:type="dxa"/>
+          </w:tcPr>
+          <w:p>
+            <w:pPr>
+              <w:jc w:val="center"/>
+            </w:pPr>
+            <w:r>
+              <w:t>Luís Ricardo Ferraz</w:t>
+            </w:r>
             <w:bookmarkStart w:id="0" w:name="_GoBack"/>
             <w:bookmarkEnd w:id="0"/>
-            <w:r>
-              <w:t>inalização do documento</w:t>
-            </w:r>
-          </w:p>
-        </w:tc>
-        <w:tc>
-          <w:tcPr>
-            <w:tcW w:w="2124" w:type="dxa"/>
-          </w:tcPr>
-          <w:p>
-            <w:pPr>
-              <w:jc w:val="center"/>
-            </w:pPr>
-            <w:r>
-              <w:t>Luís Ricardo Ferraz</w:t>
-            </w:r>
           </w:p>
         </w:tc>
       </w:tr>
@@ -308,17 +362,17 @@
         <w:tblLook w:val="04A0" w:firstRow="1" w:lastRow="0" w:firstColumn="1" w:lastColumn="0" w:noHBand="0" w:noVBand="1"/>
       </w:tblPr>
       <w:tblGrid>
-        <w:gridCol w:w="1024"/>
-        <w:gridCol w:w="1029"/>
+        <w:gridCol w:w="939"/>
+        <w:gridCol w:w="956"/>
         <w:gridCol w:w="69"/>
-        <w:gridCol w:w="969"/>
+        <w:gridCol w:w="914"/>
         <w:gridCol w:w="1278"/>
         <w:gridCol w:w="162"/>
-        <w:gridCol w:w="879"/>
-        <w:gridCol w:w="960"/>
-        <w:gridCol w:w="54"/>
-        <w:gridCol w:w="1056"/>
-        <w:gridCol w:w="1014"/>
+        <w:gridCol w:w="832"/>
+        <w:gridCol w:w="1077"/>
+        <w:gridCol w:w="66"/>
+        <w:gridCol w:w="1042"/>
+        <w:gridCol w:w="1159"/>
       </w:tblGrid>
       <w:tr>
         <w:tc>
@@ -418,7 +472,7 @@
               <w:jc w:val="center"/>
             </w:pPr>
             <w:r>
-              <w:t>0,9</w:t>
+              <w:t>Frequente</w:t>
             </w:r>
           </w:p>
         </w:tc>
@@ -445,7 +499,7 @@
               <w:jc w:val="center"/>
             </w:pPr>
             <w:r>
-              <w:t>0,2</w:t>
+              <w:t>Moderado</w:t>
             </w:r>
           </w:p>
         </w:tc>
@@ -659,17 +713,17 @@
         <w:tblLook w:val="04A0" w:firstRow="1" w:lastRow="0" w:firstColumn="1" w:lastColumn="0" w:noHBand="0" w:noVBand="1"/>
       </w:tblPr>
       <w:tblGrid>
-        <w:gridCol w:w="1024"/>
-        <w:gridCol w:w="1029"/>
+        <w:gridCol w:w="1005"/>
+        <w:gridCol w:w="1012"/>
         <w:gridCol w:w="69"/>
-        <w:gridCol w:w="969"/>
+        <w:gridCol w:w="956"/>
         <w:gridCol w:w="1278"/>
         <w:gridCol w:w="162"/>
-        <w:gridCol w:w="879"/>
-        <w:gridCol w:w="960"/>
-        <w:gridCol w:w="54"/>
-        <w:gridCol w:w="1056"/>
-        <w:gridCol w:w="1014"/>
+        <w:gridCol w:w="868"/>
+        <w:gridCol w:w="1022"/>
+        <w:gridCol w:w="63"/>
+        <w:gridCol w:w="1053"/>
+        <w:gridCol w:w="1006"/>
       </w:tblGrid>
       <w:tr>
         <w:tc>
@@ -769,7 +823,7 @@
               <w:jc w:val="center"/>
             </w:pPr>
             <w:r>
-              <w:t>0,5</w:t>
+              <w:t>Ocasional</w:t>
             </w:r>
           </w:p>
         </w:tc>
@@ -796,7 +850,7 @@
               <w:jc w:val="center"/>
             </w:pPr>
             <w:r>
-              <w:t>0,8</w:t>
+              <w:t>Muito alto</w:t>
             </w:r>
           </w:p>
         </w:tc>
@@ -923,7 +977,7 @@
                 <w:color w:val="000000"/>
                 <w:lang w:eastAsia="pt-BR"/>
               </w:rPr>
-              <w:t>Restaurar os documentos e reiniciar o branch Master.</w:t>
+              <w:t>Buscar os documentos na máquina e prosseguir o trabalho a partir deles.</w:t>
             </w:r>
           </w:p>
         </w:tc>
@@ -1003,17 +1057,17 @@
         <w:tblLook w:val="04A0" w:firstRow="1" w:lastRow="0" w:firstColumn="1" w:lastColumn="0" w:noHBand="0" w:noVBand="1"/>
       </w:tblPr>
       <w:tblGrid>
-        <w:gridCol w:w="1129"/>
-        <w:gridCol w:w="887"/>
-        <w:gridCol w:w="106"/>
-        <w:gridCol w:w="850"/>
-        <w:gridCol w:w="1418"/>
+        <w:gridCol w:w="1103"/>
+        <w:gridCol w:w="871"/>
+        <w:gridCol w:w="103"/>
+        <w:gridCol w:w="842"/>
+        <w:gridCol w:w="1413"/>
         <w:gridCol w:w="141"/>
-        <w:gridCol w:w="851"/>
-        <w:gridCol w:w="992"/>
-        <w:gridCol w:w="142"/>
-        <w:gridCol w:w="992"/>
-        <w:gridCol w:w="986"/>
+        <w:gridCol w:w="840"/>
+        <w:gridCol w:w="1063"/>
+        <w:gridCol w:w="157"/>
+        <w:gridCol w:w="990"/>
+        <w:gridCol w:w="971"/>
       </w:tblGrid>
       <w:tr>
         <w:tc>
@@ -1113,7 +1167,7 @@
               <w:jc w:val="center"/>
             </w:pPr>
             <w:r>
-              <w:t>0,1</w:t>
+              <w:t>Improvável</w:t>
             </w:r>
           </w:p>
         </w:tc>
@@ -1140,10 +1194,7 @@
               <w:jc w:val="center"/>
             </w:pPr>
             <w:r>
-              <w:t>0,4</w:t>
-            </w:r>
-            <w:r>
-              <w:softHyphen/>
+              <w:t>Alto</w:t>
             </w:r>
           </w:p>
         </w:tc>
@@ -1457,7 +1508,7 @@
               <w:jc w:val="center"/>
             </w:pPr>
             <w:r>
-              <w:t>0,5</w:t>
+              <w:t>Ocasional</w:t>
             </w:r>
           </w:p>
         </w:tc>
@@ -1484,10 +1535,7 @@
               <w:jc w:val="center"/>
             </w:pPr>
             <w:r>
-              <w:t>0,8</w:t>
-            </w:r>
-            <w:r>
-              <w:softHyphen/>
+              <w:t>Muito alto</w:t>
             </w:r>
           </w:p>
         </w:tc>
